--- a/English/Homework 20/beresnev.docx
+++ b/English/Homework 20/beresnev.docx
@@ -38,7 +38,70 @@
           <w:szCs w:val="32"/>
           <w:lang w:val="en-US"/>
         </w:rPr>
-        <w:t xml:space="preserve">, if people choose the right music for certain purposes, they will be able to achieve high results. While I agree with some of the author's points to an extent, I feel that they could have been more varied and clearer.  </w:t>
+        <w:t xml:space="preserve">, if people choose the right music for certain purposes, they will be able to achieve high results. </w:t>
+      </w:r>
+      <w:r>
+        <w:rPr>
+          <w:rFonts w:ascii="Times New Roman" w:hAnsi="Times New Roman" w:cs="Times New Roman"/>
+          <w:sz w:val="32"/>
+          <w:szCs w:val="32"/>
+          <w:lang w:val="en-US"/>
+        </w:rPr>
+        <w:t xml:space="preserve">Although </w:t>
+      </w:r>
+      <w:r>
+        <w:rPr>
+          <w:rFonts w:ascii="Times New Roman" w:hAnsi="Times New Roman" w:cs="Times New Roman"/>
+          <w:sz w:val="32"/>
+          <w:szCs w:val="32"/>
+          <w:lang w:val="en-US"/>
+        </w:rPr>
+        <w:t xml:space="preserve">I agree with </w:t>
+      </w:r>
+      <w:r>
+        <w:rPr>
+          <w:rFonts w:ascii="Times New Roman" w:hAnsi="Times New Roman" w:cs="Times New Roman"/>
+          <w:sz w:val="32"/>
+          <w:szCs w:val="32"/>
+          <w:lang w:val="en-US"/>
+        </w:rPr>
+        <w:t>most</w:t>
+      </w:r>
+      <w:r>
+        <w:rPr>
+          <w:rFonts w:ascii="Times New Roman" w:hAnsi="Times New Roman" w:cs="Times New Roman"/>
+          <w:sz w:val="32"/>
+          <w:szCs w:val="32"/>
+          <w:lang w:val="en-US"/>
+        </w:rPr>
+        <w:t xml:space="preserve"> of the author's points to an extent, I feel that </w:t>
+      </w:r>
+      <w:r>
+        <w:rPr>
+          <w:rFonts w:ascii="Times New Roman" w:hAnsi="Times New Roman" w:cs="Times New Roman"/>
+          <w:sz w:val="32"/>
+          <w:szCs w:val="32"/>
+          <w:lang w:val="en-US"/>
+        </w:rPr>
+        <w:t>arguments</w:t>
+      </w:r>
+      <w:r>
+        <w:rPr>
+          <w:rFonts w:ascii="Times New Roman" w:hAnsi="Times New Roman" w:cs="Times New Roman"/>
+          <w:sz w:val="32"/>
+          <w:szCs w:val="32"/>
+          <w:lang w:val="en-US"/>
+        </w:rPr>
+        <w:t xml:space="preserve"> </w:t>
+      </w:r>
+      <w:r>
+        <w:rPr>
+          <w:rFonts w:ascii="Times New Roman" w:hAnsi="Times New Roman" w:cs="Times New Roman"/>
+          <w:sz w:val="32"/>
+          <w:szCs w:val="32"/>
+          <w:lang w:val="en-US"/>
+        </w:rPr>
+        <w:t xml:space="preserve">could have been more varied and clearer.  </w:t>
       </w:r>
     </w:p>
     <w:p>
